--- a/F6U7WO_0210/GloncziBence.docx
+++ b/F6U7WO_0210/GloncziBence.docx
@@ -9,7 +9,7 @@
           <w:lang w:eastAsia="hu-HU"/>
         </w:rPr>
         <w:drawing>
-          <wp:inline distT="0" distB="0" distL="0" distR="0" wp14:anchorId="3FE55E40" wp14:editId="5D5D86D4">
+          <wp:inline distT="0" distB="0" distL="0" distR="0" wp14:anchorId="7C7BF7B3" wp14:editId="28A2BD4F">
             <wp:extent cx="5760720" cy="3239135"/>
             <wp:effectExtent l="0" t="0" r="0" b="0"/>
             <wp:docPr id="1" name="Kép 1"/>
